--- a/Case Study 3/Case #3.docx
+++ b/Case Study 3/Case #3.docx
@@ -20,7 +20,15 @@
     <w:p/>
     <w:p>
       <w:r>
-        <w:t>Using the “emailDFrp” dataset:</w:t>
+        <w:t>Using the “</w:t>
+      </w:r>
+      <w:proofErr w:type="spellStart"/>
+      <w:r>
+        <w:t>emailDFrp</w:t>
+      </w:r>
+      <w:proofErr w:type="spellEnd"/>
+      <w:r>
+        <w:t>” dataset:</w:t>
       </w:r>
     </w:p>
     <w:p/>
@@ -142,12 +150,46 @@
     <w:p/>
     <w:p>
       <w:r>
-        <w:t>Samples = 7236</w:t>
-      </w:r>
-    </w:p>
-    <w:p>
-      <w:r>
-        <w:t>Removed = 2112 (what are the ones that were removed? All the NAs?)</w:t>
+        <w:t xml:space="preserve">**In Python – the equivalent to split in R is … </w:t>
+      </w:r>
+    </w:p>
+    <w:p>
+      <w:r>
+        <w:t>Did an 80 / 20 training/test…</w:t>
+      </w:r>
+    </w:p>
+    <w:p>
+      <w:r>
+        <w:t xml:space="preserve">Did not split on evaluation of accuracy. </w:t>
+      </w:r>
+    </w:p>
+    <w:p/>
+    <w:p>
+      <w:r>
+        <w:t xml:space="preserve">ROC – did CV predict, did a 10-fold. </w:t>
+      </w:r>
+    </w:p>
+    <w:p/>
+    <w:p>
+      <w:r>
+        <w:t>Samples =</w:t>
+      </w:r>
+      <w:r>
+        <w:t xml:space="preserve">  </w:t>
+      </w:r>
+      <w:r>
+        <w:t xml:space="preserve"> </w:t>
+      </w:r>
+    </w:p>
+    <w:p>
+      <w:r>
+        <w:t>Removed = 2</w:t>
+      </w:r>
+      <w:r>
+        <w:t>82</w:t>
+      </w:r>
+      <w:r>
+        <w:t xml:space="preserve"> (what are the ones that were removed? All the NAs?)</w:t>
       </w:r>
     </w:p>
     <w:p/>
@@ -221,7 +263,6 @@
     <w:p/>
     <w:p>
       <w:r>
-        <w:lastRenderedPageBreak/>
         <w:t>Information gain – based on concept of entropy and information content, decide which feature to split on at each step in building the tree, simplicity is best.</w:t>
       </w:r>
     </w:p>
@@ -277,7 +318,15 @@
     <w:p/>
     <w:p>
       <w:r>
-        <w:t>** weighted gini split – to help decide what first split to make, select one with lowest probability of misclassifying the observation</w:t>
+        <w:t xml:space="preserve">** weighted </w:t>
+      </w:r>
+      <w:proofErr w:type="spellStart"/>
+      <w:r>
+        <w:t>gini</w:t>
+      </w:r>
+      <w:proofErr w:type="spellEnd"/>
+      <w:r>
+        <w:t xml:space="preserve"> split – to help decide what first split to make, select one with lowest probability of misclassifying the observation</w:t>
       </w:r>
     </w:p>
     <w:p/>
@@ -351,7 +400,15 @@
         </w:numPr>
       </w:pPr>
       <w:r>
-        <w:t>Criterion - How to split decision tree nodes, using impurity (gini, entropy for information gain)</w:t>
+        <w:t>Criterion - How to split decision tree nodes, using impurity (</w:t>
+      </w:r>
+      <w:proofErr w:type="spellStart"/>
+      <w:r>
+        <w:t>gini</w:t>
+      </w:r>
+      <w:proofErr w:type="spellEnd"/>
+      <w:r>
+        <w:t>, entropy for information gain)</w:t>
       </w:r>
     </w:p>
     <w:p>
@@ -434,6 +491,9 @@
       <w:r>
         <w:t>Max Features</w:t>
       </w:r>
+      <w:r>
+        <w:t xml:space="preserve"> </w:t>
+      </w:r>
     </w:p>
     <w:p>
       <w:pPr>
@@ -444,6 +504,7 @@
         </w:numPr>
       </w:pPr>
       <w:r>
+        <w:lastRenderedPageBreak/>
         <w:t>Random State</w:t>
       </w:r>
     </w:p>
@@ -505,6 +566,1165 @@
     <w:p>
       <w:r>
         <w:t>AUC – area under the curve</w:t>
+      </w:r>
+    </w:p>
+    <w:p/>
+    <w:p>
+      <w:pPr>
+        <w:pBdr>
+          <w:bottom w:val="single" w:sz="4" w:space="1" w:color="auto"/>
+        </w:pBdr>
+      </w:pPr>
+    </w:p>
+    <w:p/>
+    <w:p/>
+    <w:p>
+      <w:r>
+        <w:t xml:space="preserve">Features that are important – </w:t>
+      </w:r>
+    </w:p>
+    <w:p/>
+    <w:p>
+      <w:r>
+        <w:t xml:space="preserve">Grid Search … model ranking. Could find something that is equivalent accuracy with less layers, </w:t>
+      </w:r>
+    </w:p>
+    <w:p/>
+    <w:p/>
+    <w:p/>
+    <w:p>
+      <w:r>
+        <w:t>FOR GRAPH VIZ</w:t>
+      </w:r>
+    </w:p>
+    <w:p>
+      <w:r>
+        <w:t xml:space="preserve">import </w:t>
+      </w:r>
+      <w:proofErr w:type="spellStart"/>
+      <w:r>
+        <w:t>os</w:t>
+      </w:r>
+      <w:proofErr w:type="spellEnd"/>
+      <w:r>
+        <w:cr/>
+      </w:r>
+      <w:proofErr w:type="spellStart"/>
+      <w:proofErr w:type="gramStart"/>
+      <w:r>
+        <w:t>os.environ</w:t>
+      </w:r>
+      <w:proofErr w:type="spellEnd"/>
+      <w:proofErr w:type="gramEnd"/>
+      <w:r>
+        <w:t xml:space="preserve">["PATH"] += </w:t>
+      </w:r>
+      <w:proofErr w:type="spellStart"/>
+      <w:r>
+        <w:t>os.pathsep</w:t>
+      </w:r>
+      <w:proofErr w:type="spellEnd"/>
+      <w:r>
+        <w:t xml:space="preserve"> + 'C:/Program Files (x86)/Graphviz2.38/bin/'</w:t>
+      </w:r>
+      <w:r>
+        <w:cr/>
+        <w:t>#https://graphviz.gitlab.io/_pages/Download/Download_windows.html</w:t>
+      </w:r>
+    </w:p>
+    <w:p/>
+    <w:p>
+      <w:r>
+        <w:t>FOR ROC CURVE</w:t>
+      </w:r>
+    </w:p>
+    <w:p>
+      <w:proofErr w:type="spellStart"/>
+      <w:r>
+        <w:t>ylist</w:t>
+      </w:r>
+      <w:proofErr w:type="spellEnd"/>
+      <w:r>
+        <w:t xml:space="preserve"> = </w:t>
+      </w:r>
+      <w:proofErr w:type="spellStart"/>
+      <w:proofErr w:type="gramStart"/>
+      <w:r>
+        <w:t>Y.values</w:t>
+      </w:r>
+      <w:proofErr w:type="gramEnd"/>
+      <w:r>
+        <w:t>.astype</w:t>
+      </w:r>
+      <w:proofErr w:type="spellEnd"/>
+      <w:r>
+        <w:t>('int64')</w:t>
+      </w:r>
+      <w:r>
+        <w:cr/>
+      </w:r>
+      <w:proofErr w:type="spellStart"/>
+      <w:r>
+        <w:t>ylist</w:t>
+      </w:r>
+      <w:proofErr w:type="spellEnd"/>
+      <w:r>
+        <w:cr/>
+        <w:t xml:space="preserve">from </w:t>
+      </w:r>
+      <w:proofErr w:type="spellStart"/>
+      <w:proofErr w:type="gramStart"/>
+      <w:r>
+        <w:t>sklearn.preprocessing</w:t>
+      </w:r>
+      <w:proofErr w:type="spellEnd"/>
+      <w:proofErr w:type="gramEnd"/>
+      <w:r>
+        <w:t xml:space="preserve"> import </w:t>
+      </w:r>
+      <w:proofErr w:type="spellStart"/>
+      <w:r>
+        <w:t>label_binarize</w:t>
+      </w:r>
+      <w:proofErr w:type="spellEnd"/>
+      <w:r>
+        <w:cr/>
+      </w:r>
+      <w:proofErr w:type="spellStart"/>
+      <w:r>
+        <w:t>ybinary</w:t>
+      </w:r>
+      <w:proofErr w:type="spellEnd"/>
+      <w:r>
+        <w:t xml:space="preserve"> = </w:t>
+      </w:r>
+      <w:proofErr w:type="spellStart"/>
+      <w:r>
+        <w:t>label_</w:t>
+      </w:r>
+      <w:proofErr w:type="gramStart"/>
+      <w:r>
+        <w:t>binarize</w:t>
+      </w:r>
+      <w:proofErr w:type="spellEnd"/>
+      <w:r>
+        <w:t>(</w:t>
+      </w:r>
+      <w:proofErr w:type="spellStart"/>
+      <w:proofErr w:type="gramEnd"/>
+      <w:r>
+        <w:t>ylist</w:t>
+      </w:r>
+      <w:proofErr w:type="spellEnd"/>
+      <w:r>
+        <w:t>, classes=[0, 1])</w:t>
+      </w:r>
+      <w:r>
+        <w:cr/>
+      </w:r>
+      <w:proofErr w:type="spellStart"/>
+      <w:r>
+        <w:t>n_classes</w:t>
+      </w:r>
+      <w:proofErr w:type="spellEnd"/>
+      <w:r>
+        <w:t xml:space="preserve"> = </w:t>
+      </w:r>
+      <w:proofErr w:type="spellStart"/>
+      <w:proofErr w:type="gramStart"/>
+      <w:r>
+        <w:t>ybinary.shape</w:t>
+      </w:r>
+      <w:proofErr w:type="spellEnd"/>
+      <w:proofErr w:type="gramEnd"/>
+      <w:r>
+        <w:t>[1]</w:t>
+      </w:r>
+      <w:r>
+        <w:cr/>
+        <w:t xml:space="preserve">X_train2, X_test2, y_train2, y_test2 = </w:t>
+      </w:r>
+      <w:proofErr w:type="spellStart"/>
+      <w:r>
+        <w:t>train_test_</w:t>
+      </w:r>
+      <w:proofErr w:type="gramStart"/>
+      <w:r>
+        <w:t>split</w:t>
+      </w:r>
+      <w:proofErr w:type="spellEnd"/>
+      <w:r>
+        <w:t>(</w:t>
+      </w:r>
+      <w:proofErr w:type="spellStart"/>
+      <w:proofErr w:type="gramEnd"/>
+      <w:r>
+        <w:t>X,ybinary</w:t>
+      </w:r>
+      <w:proofErr w:type="spellEnd"/>
+      <w:r>
+        <w:t xml:space="preserve">, </w:t>
+      </w:r>
+      <w:proofErr w:type="spellStart"/>
+      <w:r>
+        <w:t>test_size</w:t>
+      </w:r>
+      <w:proofErr w:type="spellEnd"/>
+      <w:r>
+        <w:t>=0.2)</w:t>
+      </w:r>
+      <w:r>
+        <w:cr/>
+      </w:r>
+      <w:proofErr w:type="spellStart"/>
+      <w:r>
+        <w:t>y_score</w:t>
+      </w:r>
+      <w:proofErr w:type="spellEnd"/>
+      <w:r>
+        <w:t xml:space="preserve"> = </w:t>
+      </w:r>
+      <w:proofErr w:type="spellStart"/>
+      <w:r>
+        <w:t>cross_val_</w:t>
+      </w:r>
+      <w:proofErr w:type="gramStart"/>
+      <w:r>
+        <w:t>predict</w:t>
+      </w:r>
+      <w:proofErr w:type="spellEnd"/>
+      <w:r>
+        <w:t>(</w:t>
+      </w:r>
+      <w:proofErr w:type="spellStart"/>
+      <w:proofErr w:type="gramEnd"/>
+      <w:r>
+        <w:t>clf</w:t>
+      </w:r>
+      <w:proofErr w:type="spellEnd"/>
+      <w:r>
+        <w:t xml:space="preserve">, X, </w:t>
+      </w:r>
+      <w:proofErr w:type="spellStart"/>
+      <w:r>
+        <w:t>ybinary</w:t>
+      </w:r>
+      <w:proofErr w:type="spellEnd"/>
+      <w:r>
+        <w:t>, cv=10 ,method='predict')</w:t>
+      </w:r>
+      <w:r>
+        <w:cr/>
+        <w:t xml:space="preserve">from </w:t>
+      </w:r>
+      <w:proofErr w:type="spellStart"/>
+      <w:proofErr w:type="gramStart"/>
+      <w:r>
+        <w:t>sklearn.preprocessing</w:t>
+      </w:r>
+      <w:proofErr w:type="spellEnd"/>
+      <w:proofErr w:type="gramEnd"/>
+      <w:r>
+        <w:t xml:space="preserve"> import </w:t>
+      </w:r>
+      <w:proofErr w:type="spellStart"/>
+      <w:r>
+        <w:t>label_binarize</w:t>
+      </w:r>
+      <w:proofErr w:type="spellEnd"/>
+      <w:r>
+        <w:cr/>
+      </w:r>
+      <w:proofErr w:type="spellStart"/>
+      <w:r>
+        <w:t>ybinary</w:t>
+      </w:r>
+      <w:proofErr w:type="spellEnd"/>
+      <w:r>
+        <w:t xml:space="preserve"> = </w:t>
+      </w:r>
+      <w:proofErr w:type="spellStart"/>
+      <w:r>
+        <w:t>label_</w:t>
+      </w:r>
+      <w:proofErr w:type="gramStart"/>
+      <w:r>
+        <w:t>binarize</w:t>
+      </w:r>
+      <w:proofErr w:type="spellEnd"/>
+      <w:r>
+        <w:t>(</w:t>
+      </w:r>
+      <w:proofErr w:type="spellStart"/>
+      <w:proofErr w:type="gramEnd"/>
+      <w:r>
+        <w:t>ylist</w:t>
+      </w:r>
+      <w:proofErr w:type="spellEnd"/>
+      <w:r>
+        <w:t>, classes=[0, 1])</w:t>
+      </w:r>
+      <w:r>
+        <w:cr/>
+      </w:r>
+      <w:proofErr w:type="spellStart"/>
+      <w:r>
+        <w:t>n_classes</w:t>
+      </w:r>
+      <w:proofErr w:type="spellEnd"/>
+      <w:r>
+        <w:t xml:space="preserve"> = </w:t>
+      </w:r>
+      <w:proofErr w:type="spellStart"/>
+      <w:proofErr w:type="gramStart"/>
+      <w:r>
+        <w:t>ybinary.shape</w:t>
+      </w:r>
+      <w:proofErr w:type="spellEnd"/>
+      <w:proofErr w:type="gramEnd"/>
+      <w:r>
+        <w:t>[1]</w:t>
+      </w:r>
+      <w:r>
+        <w:cr/>
+        <w:t xml:space="preserve">X_train2, X_test2, y_train2, y_test2 = </w:t>
+      </w:r>
+      <w:proofErr w:type="spellStart"/>
+      <w:r>
+        <w:t>train_test_</w:t>
+      </w:r>
+      <w:proofErr w:type="gramStart"/>
+      <w:r>
+        <w:t>split</w:t>
+      </w:r>
+      <w:proofErr w:type="spellEnd"/>
+      <w:r>
+        <w:t>(</w:t>
+      </w:r>
+      <w:proofErr w:type="spellStart"/>
+      <w:proofErr w:type="gramEnd"/>
+      <w:r>
+        <w:t>X,ybinary</w:t>
+      </w:r>
+      <w:proofErr w:type="spellEnd"/>
+      <w:r>
+        <w:t xml:space="preserve">, </w:t>
+      </w:r>
+      <w:proofErr w:type="spellStart"/>
+      <w:r>
+        <w:t>test_size</w:t>
+      </w:r>
+      <w:proofErr w:type="spellEnd"/>
+      <w:r>
+        <w:t>=0.2)</w:t>
+      </w:r>
+      <w:r>
+        <w:cr/>
+      </w:r>
+      <w:proofErr w:type="spellStart"/>
+      <w:r>
+        <w:t>y_score</w:t>
+      </w:r>
+      <w:proofErr w:type="spellEnd"/>
+      <w:r>
+        <w:t xml:space="preserve"> = </w:t>
+      </w:r>
+      <w:proofErr w:type="spellStart"/>
+      <w:r>
+        <w:t>cross_val_</w:t>
+      </w:r>
+      <w:proofErr w:type="gramStart"/>
+      <w:r>
+        <w:t>predict</w:t>
+      </w:r>
+      <w:proofErr w:type="spellEnd"/>
+      <w:r>
+        <w:t>(</w:t>
+      </w:r>
+      <w:proofErr w:type="spellStart"/>
+      <w:proofErr w:type="gramEnd"/>
+      <w:r>
+        <w:t>clf</w:t>
+      </w:r>
+      <w:proofErr w:type="spellEnd"/>
+      <w:r>
+        <w:t xml:space="preserve">, X, </w:t>
+      </w:r>
+      <w:proofErr w:type="spellStart"/>
+      <w:r>
+        <w:t>ybinary</w:t>
+      </w:r>
+      <w:proofErr w:type="spellEnd"/>
+      <w:r>
+        <w:t>, cv=10 ,method='predict')</w:t>
+      </w:r>
+    </w:p>
+    <w:p/>
+    <w:p>
+      <w:r>
+        <w:t>#X1_train, X1_test, y1_train, y1_test</w:t>
+      </w:r>
+      <w:r>
+        <w:cr/>
+        <w:t xml:space="preserve">#y_score = </w:t>
+      </w:r>
+      <w:proofErr w:type="spellStart"/>
+      <w:proofErr w:type="gramStart"/>
+      <w:r>
+        <w:t>classifier.fit</w:t>
+      </w:r>
+      <w:proofErr w:type="spellEnd"/>
+      <w:r>
+        <w:t>(</w:t>
+      </w:r>
+      <w:proofErr w:type="gramEnd"/>
+      <w:r>
+        <w:t>X_train3, y_train3).</w:t>
+      </w:r>
+      <w:proofErr w:type="spellStart"/>
+      <w:r>
+        <w:t>decision_function</w:t>
+      </w:r>
+      <w:proofErr w:type="spellEnd"/>
+      <w:r>
+        <w:t>(X_test3)</w:t>
+      </w:r>
+      <w:r>
+        <w:cr/>
+      </w:r>
+      <w:r>
+        <w:lastRenderedPageBreak/>
+        <w:t># Compute ROC curve and ROC area for each class</w:t>
+      </w:r>
+      <w:r>
+        <w:cr/>
+      </w:r>
+      <w:proofErr w:type="spellStart"/>
+      <w:r>
+        <w:t>fpr</w:t>
+      </w:r>
+      <w:proofErr w:type="spellEnd"/>
+      <w:r>
+        <w:t xml:space="preserve"> = </w:t>
+      </w:r>
+      <w:proofErr w:type="spellStart"/>
+      <w:proofErr w:type="gramStart"/>
+      <w:r>
+        <w:t>dict</w:t>
+      </w:r>
+      <w:proofErr w:type="spellEnd"/>
+      <w:r>
+        <w:t>(</w:t>
+      </w:r>
+      <w:proofErr w:type="gramEnd"/>
+      <w:r>
+        <w:t>)</w:t>
+      </w:r>
+      <w:r>
+        <w:cr/>
+      </w:r>
+      <w:proofErr w:type="spellStart"/>
+      <w:r>
+        <w:t>tpr</w:t>
+      </w:r>
+      <w:proofErr w:type="spellEnd"/>
+      <w:r>
+        <w:t xml:space="preserve"> = </w:t>
+      </w:r>
+      <w:proofErr w:type="spellStart"/>
+      <w:proofErr w:type="gramStart"/>
+      <w:r>
+        <w:t>dict</w:t>
+      </w:r>
+      <w:proofErr w:type="spellEnd"/>
+      <w:r>
+        <w:t>(</w:t>
+      </w:r>
+      <w:proofErr w:type="gramEnd"/>
+      <w:r>
+        <w:t>)</w:t>
+      </w:r>
+      <w:r>
+        <w:cr/>
+      </w:r>
+      <w:proofErr w:type="spellStart"/>
+      <w:r>
+        <w:t>roc_auc</w:t>
+      </w:r>
+      <w:proofErr w:type="spellEnd"/>
+      <w:r>
+        <w:t xml:space="preserve"> = </w:t>
+      </w:r>
+      <w:proofErr w:type="spellStart"/>
+      <w:proofErr w:type="gramStart"/>
+      <w:r>
+        <w:t>dict</w:t>
+      </w:r>
+      <w:proofErr w:type="spellEnd"/>
+      <w:r>
+        <w:t>(</w:t>
+      </w:r>
+      <w:proofErr w:type="gramEnd"/>
+      <w:r>
+        <w:t>)</w:t>
+      </w:r>
+      <w:r>
+        <w:cr/>
+        <w:t xml:space="preserve">for </w:t>
+      </w:r>
+      <w:proofErr w:type="spellStart"/>
+      <w:r>
+        <w:t>i</w:t>
+      </w:r>
+      <w:proofErr w:type="spellEnd"/>
+      <w:r>
+        <w:t xml:space="preserve"> in range(</w:t>
+      </w:r>
+      <w:proofErr w:type="spellStart"/>
+      <w:r>
+        <w:t>n_classes</w:t>
+      </w:r>
+      <w:proofErr w:type="spellEnd"/>
+      <w:r>
+        <w:t>):</w:t>
+      </w:r>
+      <w:r>
+        <w:cr/>
+        <w:t>#y1_</w:t>
+      </w:r>
+      <w:proofErr w:type="gramStart"/>
+      <w:r>
+        <w:t>test,yhat</w:t>
+      </w:r>
+      <w:proofErr w:type="gramEnd"/>
+      <w:r>
+        <w:t xml:space="preserve">    </w:t>
+      </w:r>
+      <w:r>
+        <w:cr/>
+        <w:t xml:space="preserve">    </w:t>
+      </w:r>
+      <w:proofErr w:type="spellStart"/>
+      <w:r>
+        <w:t>fpr</w:t>
+      </w:r>
+      <w:proofErr w:type="spellEnd"/>
+      <w:r>
+        <w:t>[</w:t>
+      </w:r>
+      <w:proofErr w:type="spellStart"/>
+      <w:r>
+        <w:t>i</w:t>
+      </w:r>
+      <w:proofErr w:type="spellEnd"/>
+      <w:r>
+        <w:t xml:space="preserve">], </w:t>
+      </w:r>
+      <w:proofErr w:type="spellStart"/>
+      <w:r>
+        <w:t>tpr</w:t>
+      </w:r>
+      <w:proofErr w:type="spellEnd"/>
+      <w:r>
+        <w:t>[</w:t>
+      </w:r>
+      <w:proofErr w:type="spellStart"/>
+      <w:r>
+        <w:t>i</w:t>
+      </w:r>
+      <w:proofErr w:type="spellEnd"/>
+      <w:r>
+        <w:t xml:space="preserve">], _ = </w:t>
+      </w:r>
+      <w:proofErr w:type="spellStart"/>
+      <w:r>
+        <w:t>roc_</w:t>
+      </w:r>
+      <w:proofErr w:type="gramStart"/>
+      <w:r>
+        <w:t>curve</w:t>
+      </w:r>
+      <w:proofErr w:type="spellEnd"/>
+      <w:r>
+        <w:t>(</w:t>
+      </w:r>
+      <w:proofErr w:type="spellStart"/>
+      <w:proofErr w:type="gramEnd"/>
+      <w:r>
+        <w:t>ybinary</w:t>
+      </w:r>
+      <w:proofErr w:type="spellEnd"/>
+      <w:r>
+        <w:t xml:space="preserve">, </w:t>
+      </w:r>
+      <w:proofErr w:type="spellStart"/>
+      <w:r>
+        <w:t>y_score</w:t>
+      </w:r>
+      <w:proofErr w:type="spellEnd"/>
+      <w:r>
+        <w:t>)</w:t>
+      </w:r>
+      <w:r>
+        <w:cr/>
+        <w:t xml:space="preserve">    </w:t>
+      </w:r>
+      <w:proofErr w:type="spellStart"/>
+      <w:r>
+        <w:t>roc_auc</w:t>
+      </w:r>
+      <w:proofErr w:type="spellEnd"/>
+      <w:r>
+        <w:t>[</w:t>
+      </w:r>
+      <w:proofErr w:type="spellStart"/>
+      <w:r>
+        <w:t>i</w:t>
+      </w:r>
+      <w:proofErr w:type="spellEnd"/>
+      <w:r>
+        <w:t xml:space="preserve">] = </w:t>
+      </w:r>
+      <w:proofErr w:type="spellStart"/>
+      <w:r>
+        <w:t>auc</w:t>
+      </w:r>
+      <w:proofErr w:type="spellEnd"/>
+      <w:r>
+        <w:t>(</w:t>
+      </w:r>
+      <w:proofErr w:type="spellStart"/>
+      <w:r>
+        <w:t>fpr</w:t>
+      </w:r>
+      <w:proofErr w:type="spellEnd"/>
+      <w:r>
+        <w:t>[</w:t>
+      </w:r>
+      <w:proofErr w:type="spellStart"/>
+      <w:r>
+        <w:t>i</w:t>
+      </w:r>
+      <w:proofErr w:type="spellEnd"/>
+      <w:r>
+        <w:t xml:space="preserve">], </w:t>
+      </w:r>
+      <w:proofErr w:type="spellStart"/>
+      <w:r>
+        <w:t>tpr</w:t>
+      </w:r>
+      <w:proofErr w:type="spellEnd"/>
+      <w:r>
+        <w:t>[</w:t>
+      </w:r>
+      <w:proofErr w:type="spellStart"/>
+      <w:r>
+        <w:t>i</w:t>
+      </w:r>
+      <w:proofErr w:type="spellEnd"/>
+      <w:r>
+        <w:t>])</w:t>
+      </w:r>
+      <w:r>
+        <w:cr/>
+        <w:t># Compute micro-average ROC curve and ROC area</w:t>
+      </w:r>
+      <w:r>
+        <w:cr/>
+      </w:r>
+      <w:proofErr w:type="spellStart"/>
+      <w:r>
+        <w:t>fpr</w:t>
+      </w:r>
+      <w:proofErr w:type="spellEnd"/>
+      <w:r>
+        <w:t xml:space="preserve">["micro"], </w:t>
+      </w:r>
+      <w:proofErr w:type="spellStart"/>
+      <w:r>
+        <w:t>tpr</w:t>
+      </w:r>
+      <w:proofErr w:type="spellEnd"/>
+      <w:r>
+        <w:t xml:space="preserve">["micro"], _ = </w:t>
+      </w:r>
+      <w:proofErr w:type="spellStart"/>
+      <w:r>
+        <w:t>roc_curve</w:t>
+      </w:r>
+      <w:proofErr w:type="spellEnd"/>
+      <w:r>
+        <w:t>(</w:t>
+      </w:r>
+      <w:proofErr w:type="spellStart"/>
+      <w:proofErr w:type="gramStart"/>
+      <w:r>
+        <w:t>ybinary.ravel</w:t>
+      </w:r>
+      <w:proofErr w:type="spellEnd"/>
+      <w:proofErr w:type="gramEnd"/>
+      <w:r>
+        <w:t xml:space="preserve">(), </w:t>
+      </w:r>
+      <w:proofErr w:type="spellStart"/>
+      <w:r>
+        <w:t>y_score.ravel</w:t>
+      </w:r>
+      <w:proofErr w:type="spellEnd"/>
+      <w:r>
+        <w:t>())</w:t>
+      </w:r>
+      <w:r>
+        <w:cr/>
+      </w:r>
+      <w:proofErr w:type="spellStart"/>
+      <w:r>
+        <w:t>roc_auc</w:t>
+      </w:r>
+      <w:proofErr w:type="spellEnd"/>
+      <w:r>
+        <w:t xml:space="preserve">["micro"] = </w:t>
+      </w:r>
+      <w:proofErr w:type="spellStart"/>
+      <w:r>
+        <w:t>auc</w:t>
+      </w:r>
+      <w:proofErr w:type="spellEnd"/>
+      <w:r>
+        <w:t>(</w:t>
+      </w:r>
+      <w:proofErr w:type="spellStart"/>
+      <w:r>
+        <w:t>fpr</w:t>
+      </w:r>
+      <w:proofErr w:type="spellEnd"/>
+      <w:r>
+        <w:t xml:space="preserve">["micro"], </w:t>
+      </w:r>
+      <w:proofErr w:type="spellStart"/>
+      <w:r>
+        <w:t>tpr</w:t>
+      </w:r>
+      <w:proofErr w:type="spellEnd"/>
+      <w:r>
+        <w:t>["micro"])</w:t>
+      </w:r>
+      <w:r>
+        <w:cr/>
+        <w:t>#Plot of a ROC curve for a specific class</w:t>
+      </w:r>
+      <w:r>
+        <w:cr/>
+      </w:r>
+      <w:proofErr w:type="spellStart"/>
+      <w:proofErr w:type="gramStart"/>
+      <w:r>
+        <w:t>plt.figure</w:t>
+      </w:r>
+      <w:proofErr w:type="spellEnd"/>
+      <w:proofErr w:type="gramEnd"/>
+      <w:r>
+        <w:t>()</w:t>
+      </w:r>
+      <w:r>
+        <w:cr/>
+      </w:r>
+      <w:proofErr w:type="spellStart"/>
+      <w:r>
+        <w:t>lw</w:t>
+      </w:r>
+      <w:proofErr w:type="spellEnd"/>
+      <w:r>
+        <w:t xml:space="preserve"> = 2</w:t>
+      </w:r>
+      <w:r>
+        <w:cr/>
+      </w:r>
+      <w:proofErr w:type="spellStart"/>
+      <w:proofErr w:type="gramStart"/>
+      <w:r>
+        <w:t>plt.plot</w:t>
+      </w:r>
+      <w:proofErr w:type="spellEnd"/>
+      <w:proofErr w:type="gramEnd"/>
+      <w:r>
+        <w:t>(</w:t>
+      </w:r>
+      <w:proofErr w:type="spellStart"/>
+      <w:r>
+        <w:t>fpr</w:t>
+      </w:r>
+      <w:proofErr w:type="spellEnd"/>
+      <w:r>
+        <w:t>[</w:t>
+      </w:r>
+      <w:proofErr w:type="spellStart"/>
+      <w:r>
+        <w:t>i</w:t>
+      </w:r>
+      <w:proofErr w:type="spellEnd"/>
+      <w:r>
+        <w:t xml:space="preserve">], </w:t>
+      </w:r>
+      <w:proofErr w:type="spellStart"/>
+      <w:r>
+        <w:t>tpr</w:t>
+      </w:r>
+      <w:proofErr w:type="spellEnd"/>
+      <w:r>
+        <w:t>[</w:t>
+      </w:r>
+      <w:proofErr w:type="spellStart"/>
+      <w:r>
+        <w:t>i</w:t>
+      </w:r>
+      <w:proofErr w:type="spellEnd"/>
+      <w:r>
+        <w:t>], color='</w:t>
+      </w:r>
+      <w:proofErr w:type="spellStart"/>
+      <w:r>
+        <w:t>darkorange</w:t>
+      </w:r>
+      <w:proofErr w:type="spellEnd"/>
+      <w:r>
+        <w:t>',</w:t>
+      </w:r>
+      <w:r>
+        <w:cr/>
+        <w:t xml:space="preserve">         </w:t>
+      </w:r>
+      <w:proofErr w:type="spellStart"/>
+      <w:r>
+        <w:t>lw</w:t>
+      </w:r>
+      <w:proofErr w:type="spellEnd"/>
+      <w:r>
+        <w:t>=</w:t>
+      </w:r>
+      <w:proofErr w:type="spellStart"/>
+      <w:r>
+        <w:t>lw</w:t>
+      </w:r>
+      <w:proofErr w:type="spellEnd"/>
+      <w:r>
+        <w:t xml:space="preserve">, label='ROC curve (area = %0.2f)' % </w:t>
+      </w:r>
+      <w:proofErr w:type="spellStart"/>
+      <w:r>
+        <w:t>roc_</w:t>
+      </w:r>
+      <w:proofErr w:type="gramStart"/>
+      <w:r>
+        <w:t>auc</w:t>
+      </w:r>
+      <w:proofErr w:type="spellEnd"/>
+      <w:r>
+        <w:t>[</w:t>
+      </w:r>
+      <w:proofErr w:type="gramEnd"/>
+      <w:r>
+        <w:t>0])</w:t>
+      </w:r>
+      <w:r>
+        <w:cr/>
+      </w:r>
+      <w:proofErr w:type="spellStart"/>
+      <w:proofErr w:type="gramStart"/>
+      <w:r>
+        <w:t>plt.plot</w:t>
+      </w:r>
+      <w:proofErr w:type="spellEnd"/>
+      <w:proofErr w:type="gramEnd"/>
+      <w:r>
+        <w:t xml:space="preserve">([0, 1], [0, 1], color='navy', </w:t>
+      </w:r>
+      <w:proofErr w:type="spellStart"/>
+      <w:r>
+        <w:t>lw</w:t>
+      </w:r>
+      <w:proofErr w:type="spellEnd"/>
+      <w:r>
+        <w:t>=</w:t>
+      </w:r>
+      <w:proofErr w:type="spellStart"/>
+      <w:r>
+        <w:t>lw</w:t>
+      </w:r>
+      <w:proofErr w:type="spellEnd"/>
+      <w:r>
+        <w:t xml:space="preserve">, </w:t>
+      </w:r>
+      <w:proofErr w:type="spellStart"/>
+      <w:r>
+        <w:t>linestyle</w:t>
+      </w:r>
+      <w:proofErr w:type="spellEnd"/>
+      <w:r>
+        <w:t>='--')</w:t>
+      </w:r>
+      <w:r>
+        <w:cr/>
+      </w:r>
+      <w:proofErr w:type="spellStart"/>
+      <w:proofErr w:type="gramStart"/>
+      <w:r>
+        <w:t>plt.xlim</w:t>
+      </w:r>
+      <w:proofErr w:type="spellEnd"/>
+      <w:proofErr w:type="gramEnd"/>
+      <w:r>
+        <w:t>([0.0, 1.0])</w:t>
+      </w:r>
+      <w:r>
+        <w:cr/>
+      </w:r>
+      <w:proofErr w:type="spellStart"/>
+      <w:proofErr w:type="gramStart"/>
+      <w:r>
+        <w:t>plt.ylim</w:t>
+      </w:r>
+      <w:proofErr w:type="spellEnd"/>
+      <w:proofErr w:type="gramEnd"/>
+      <w:r>
+        <w:t>([0.0, 1.05])</w:t>
+      </w:r>
+      <w:r>
+        <w:cr/>
+      </w:r>
+      <w:proofErr w:type="spellStart"/>
+      <w:proofErr w:type="gramStart"/>
+      <w:r>
+        <w:t>plt.xlabel</w:t>
+      </w:r>
+      <w:proofErr w:type="spellEnd"/>
+      <w:proofErr w:type="gramEnd"/>
+      <w:r>
+        <w:t>('False Positive Rate')</w:t>
+      </w:r>
+      <w:r>
+        <w:cr/>
+      </w:r>
+      <w:proofErr w:type="spellStart"/>
+      <w:proofErr w:type="gramStart"/>
+      <w:r>
+        <w:t>plt.ylabel</w:t>
+      </w:r>
+      <w:proofErr w:type="spellEnd"/>
+      <w:proofErr w:type="gramEnd"/>
+      <w:r>
+        <w:t>('True Positive Rate')</w:t>
+      </w:r>
+      <w:r>
+        <w:cr/>
+      </w:r>
+      <w:proofErr w:type="spellStart"/>
+      <w:proofErr w:type="gramStart"/>
+      <w:r>
+        <w:t>plt.title</w:t>
+      </w:r>
+      <w:proofErr w:type="spellEnd"/>
+      <w:proofErr w:type="gramEnd"/>
+      <w:r>
+        <w:t>('Receiver operating characteristic Spam')</w:t>
+      </w:r>
+      <w:r>
+        <w:cr/>
+      </w:r>
+      <w:proofErr w:type="spellStart"/>
+      <w:proofErr w:type="gramStart"/>
+      <w:r>
+        <w:t>plt.legend</w:t>
+      </w:r>
+      <w:proofErr w:type="spellEnd"/>
+      <w:proofErr w:type="gramEnd"/>
+      <w:r>
+        <w:t>(loc="lower right")</w:t>
+      </w:r>
+      <w:r>
+        <w:cr/>
+      </w:r>
+      <w:proofErr w:type="spellStart"/>
+      <w:proofErr w:type="gramStart"/>
+      <w:r>
+        <w:t>plt.show</w:t>
+      </w:r>
+      <w:proofErr w:type="spellEnd"/>
+      <w:proofErr w:type="gramEnd"/>
+      <w:r>
+        <w:t>()</w:t>
+      </w:r>
+    </w:p>
+    <w:p/>
+    <w:p>
+      <w:r>
+        <w:t>IMPORT</w:t>
+      </w:r>
+    </w:p>
+    <w:p>
+      <w:r>
+        <w:t xml:space="preserve">from </w:t>
+      </w:r>
+      <w:proofErr w:type="spellStart"/>
+      <w:proofErr w:type="gramStart"/>
+      <w:r>
+        <w:t>sklearn.metrics</w:t>
+      </w:r>
+      <w:proofErr w:type="spellEnd"/>
+      <w:proofErr w:type="gramEnd"/>
+      <w:r>
+        <w:t xml:space="preserve"> import </w:t>
+      </w:r>
+      <w:proofErr w:type="spellStart"/>
+      <w:r>
+        <w:t>confusion_matrix</w:t>
+      </w:r>
+      <w:proofErr w:type="spellEnd"/>
+      <w:r>
+        <w:cr/>
+        <w:t xml:space="preserve">import </w:t>
+      </w:r>
+      <w:proofErr w:type="spellStart"/>
+      <w:r>
+        <w:t>numpy</w:t>
+      </w:r>
+      <w:proofErr w:type="spellEnd"/>
+      <w:r>
+        <w:t xml:space="preserve"> as np</w:t>
+      </w:r>
+      <w:r>
+        <w:cr/>
+        <w:t xml:space="preserve">import seaborn as </w:t>
+      </w:r>
+      <w:proofErr w:type="spellStart"/>
+      <w:r>
+        <w:t>sns</w:t>
+      </w:r>
+      <w:proofErr w:type="spellEnd"/>
+      <w:r>
+        <w:cr/>
+        <w:t xml:space="preserve">from </w:t>
+      </w:r>
+      <w:proofErr w:type="spellStart"/>
+      <w:proofErr w:type="gramStart"/>
+      <w:r>
+        <w:t>sklearn.metrics</w:t>
+      </w:r>
+      <w:proofErr w:type="spellEnd"/>
+      <w:proofErr w:type="gramEnd"/>
+      <w:r>
+        <w:t xml:space="preserve"> import </w:t>
+      </w:r>
+      <w:proofErr w:type="spellStart"/>
+      <w:r>
+        <w:t>accuracy_score</w:t>
+      </w:r>
+      <w:proofErr w:type="spellEnd"/>
+      <w:r>
+        <w:t xml:space="preserve">, </w:t>
+      </w:r>
+      <w:proofErr w:type="spellStart"/>
+      <w:r>
+        <w:t>confusion_matrix</w:t>
+      </w:r>
+      <w:proofErr w:type="spellEnd"/>
+      <w:r>
+        <w:t xml:space="preserve">, </w:t>
+      </w:r>
+      <w:proofErr w:type="spellStart"/>
+      <w:r>
+        <w:t>roc_auc_score</w:t>
+      </w:r>
+      <w:proofErr w:type="spellEnd"/>
+      <w:r>
+        <w:t xml:space="preserve">, </w:t>
+      </w:r>
+      <w:proofErr w:type="spellStart"/>
+      <w:r>
+        <w:t>auc</w:t>
+      </w:r>
+      <w:proofErr w:type="spellEnd"/>
+      <w:r>
+        <w:t xml:space="preserve">, </w:t>
+      </w:r>
+      <w:proofErr w:type="spellStart"/>
+      <w:r>
+        <w:t>roc_curve</w:t>
+      </w:r>
+      <w:proofErr w:type="spellEnd"/>
+      <w:r>
+        <w:cr/>
+        <w:t xml:space="preserve">from </w:t>
+      </w:r>
+      <w:proofErr w:type="spellStart"/>
+      <w:proofErr w:type="gramStart"/>
+      <w:r>
+        <w:t>sklearn.model</w:t>
+      </w:r>
+      <w:proofErr w:type="gramEnd"/>
+      <w:r>
+        <w:t>_selection</w:t>
+      </w:r>
+      <w:proofErr w:type="spellEnd"/>
+      <w:r>
+        <w:t xml:space="preserve"> import </w:t>
+      </w:r>
+      <w:proofErr w:type="spellStart"/>
+      <w:r>
+        <w:t>cross_val_score</w:t>
+      </w:r>
+      <w:proofErr w:type="spellEnd"/>
+      <w:r>
+        <w:cr/>
+        <w:t xml:space="preserve">from </w:t>
+      </w:r>
+      <w:proofErr w:type="spellStart"/>
+      <w:proofErr w:type="gramStart"/>
+      <w:r>
+        <w:t>sklearn.model</w:t>
+      </w:r>
+      <w:proofErr w:type="gramEnd"/>
+      <w:r>
+        <w:t>_selection</w:t>
+      </w:r>
+      <w:proofErr w:type="spellEnd"/>
+      <w:r>
+        <w:t xml:space="preserve"> import </w:t>
+      </w:r>
+      <w:proofErr w:type="spellStart"/>
+      <w:r>
+        <w:t>cross_val_predict</w:t>
+      </w:r>
+      <w:proofErr w:type="spellEnd"/>
+    </w:p>
+    <w:p/>
+    <w:p/>
+    <w:p/>
+    <w:p>
+      <w:r>
+        <w:t xml:space="preserve">** Limited by Max Depth – selected </w:t>
+      </w:r>
+    </w:p>
+    <w:p>
+      <w:r>
+        <w:t xml:space="preserve">** </w:t>
+      </w:r>
+      <w:r>
+        <w:t>Sorted by Mean Test Score, best score with lowest depth/most shallow tree</w:t>
+      </w:r>
+    </w:p>
+    <w:p>
+      <w:r>
+        <w:t xml:space="preserve">****DEPTH, Min Leaf, </w:t>
+      </w:r>
+    </w:p>
+    <w:p/>
+    <w:p>
+      <w:r>
+        <w:t>**here is a tree with most of the features from the .94</w:t>
+      </w:r>
+      <w:r>
+        <w:t xml:space="preserve">, complex model, used the key elements from that the define the final model. </w:t>
       </w:r>
     </w:p>
     <w:sectPr>
@@ -520,6 +1740,118 @@
 <file path=word/numbering.xml><?xml version="1.0" encoding="utf-8"?>
 <w:numbering xmlns:wpc="http://schemas.microsoft.com/office/word/2010/wordprocessingCanvas" xmlns:cx="http://schemas.microsoft.com/office/drawing/2014/chartex" xmlns:cx1="http://schemas.microsoft.com/office/drawing/2015/9/8/chartex" xmlns:cx2="http://schemas.microsoft.com/office/drawing/2015/10/21/chartex" xmlns:cx3="http://schemas.microsoft.com/office/drawing/2016/5/9/chartex" xmlns:cx4="http://schemas.microsoft.com/office/drawing/2016/5/10/chartex" xmlns:cx5="http://schemas.microsoft.com/office/drawing/2016/5/11/chartex" xmlns:cx6="http://schemas.microsoft.com/office/drawing/2016/5/12/chartex" xmlns:cx7="http://schemas.microsoft.com/office/drawing/2016/5/13/chartex" xmlns:cx8="http://schemas.microsoft.com/office/drawing/2016/5/14/chartex" xmlns:mc="http://schemas.openxmlformats.org/markup-compatibility/2006" xmlns:aink="http://schemas.microsoft.com/office/drawing/2016/ink" xmlns:am3d="http://schemas.microsoft.com/office/drawing/2017/model3d" xmlns:o="urn:schemas-microsoft-com:office:office" xmlns:r="http://schemas.openxmlformats.org/officeDocument/2006/relationships" xmlns:m="http://schemas.openxmlformats.org/officeDocument/2006/math" xmlns:v="urn:schemas-microsoft-com:vml" xmlns:wp14="http://schemas.microsoft.com/office/word/2010/wordprocessingDrawing" xmlns:wp="http://schemas.openxmlformats.org/drawingml/2006/wordprocessingDrawing" xmlns:w10="urn:schemas-microsoft-com:office:word" xmlns:w="http://schemas.openxmlformats.org/wordprocessingml/2006/main" xmlns:w14="http://schemas.microsoft.com/office/word/2010/wordml" xmlns:w15="http://schemas.microsoft.com/office/word/2012/wordml" xmlns:w16cex="http://schemas.microsoft.com/office/word/2018/wordml/cex" xmlns:w16cid="http://schemas.microsoft.com/office/word/2016/wordml/cid" xmlns:w16="http://schemas.microsoft.com/office/word/2018/wordml" xmlns:w16se="http://schemas.microsoft.com/office/word/2015/wordml/symex" xmlns:wpg="http://schemas.microsoft.com/office/word/2010/wordprocessingGroup" xmlns:wpi="http://schemas.microsoft.com/office/word/2010/wordprocessingInk" xmlns:wne="http://schemas.microsoft.com/office/word/2006/wordml" xmlns:wps="http://schemas.microsoft.com/office/word/2010/wordprocessingShape" mc:Ignorable="w14 w15 w16se w16cid w16 w16cex wp14">
   <w:abstractNum w:abstractNumId="0" w15:restartNumberingAfterBreak="0">
+    <w:nsid w:val="1C726B2D"/>
+    <w:multiLevelType w:val="hybridMultilevel"/>
+    <w:tmpl w:val="6AA842B4"/>
+    <w:lvl w:ilvl="0" w:tplc="3CC48832">
+      <w:numFmt w:val="bullet"/>
+      <w:lvlText w:val=""/>
+      <w:lvlJc w:val="left"/>
+      <w:pPr>
+        <w:ind w:left="720" w:hanging="360"/>
+      </w:pPr>
+      <w:rPr>
+        <w:rFonts w:ascii="Symbol" w:eastAsiaTheme="minorHAnsi" w:hAnsi="Symbol" w:cstheme="minorBidi" w:hint="default"/>
+      </w:rPr>
+    </w:lvl>
+    <w:lvl w:ilvl="1" w:tplc="04090003" w:tentative="1">
+      <w:start w:val="1"/>
+      <w:numFmt w:val="bullet"/>
+      <w:lvlText w:val="o"/>
+      <w:lvlJc w:val="left"/>
+      <w:pPr>
+        <w:ind w:left="1440" w:hanging="360"/>
+      </w:pPr>
+      <w:rPr>
+        <w:rFonts w:ascii="Courier New" w:hAnsi="Courier New" w:cs="Courier New" w:hint="default"/>
+      </w:rPr>
+    </w:lvl>
+    <w:lvl w:ilvl="2" w:tplc="04090005" w:tentative="1">
+      <w:start w:val="1"/>
+      <w:numFmt w:val="bullet"/>
+      <w:lvlText w:val=""/>
+      <w:lvlJc w:val="left"/>
+      <w:pPr>
+        <w:ind w:left="2160" w:hanging="360"/>
+      </w:pPr>
+      <w:rPr>
+        <w:rFonts w:ascii="Wingdings" w:hAnsi="Wingdings" w:hint="default"/>
+      </w:rPr>
+    </w:lvl>
+    <w:lvl w:ilvl="3" w:tplc="04090001" w:tentative="1">
+      <w:start w:val="1"/>
+      <w:numFmt w:val="bullet"/>
+      <w:lvlText w:val=""/>
+      <w:lvlJc w:val="left"/>
+      <w:pPr>
+        <w:ind w:left="2880" w:hanging="360"/>
+      </w:pPr>
+      <w:rPr>
+        <w:rFonts w:ascii="Symbol" w:hAnsi="Symbol" w:hint="default"/>
+      </w:rPr>
+    </w:lvl>
+    <w:lvl w:ilvl="4" w:tplc="04090003" w:tentative="1">
+      <w:start w:val="1"/>
+      <w:numFmt w:val="bullet"/>
+      <w:lvlText w:val="o"/>
+      <w:lvlJc w:val="left"/>
+      <w:pPr>
+        <w:ind w:left="3600" w:hanging="360"/>
+      </w:pPr>
+      <w:rPr>
+        <w:rFonts w:ascii="Courier New" w:hAnsi="Courier New" w:cs="Courier New" w:hint="default"/>
+      </w:rPr>
+    </w:lvl>
+    <w:lvl w:ilvl="5" w:tplc="04090005" w:tentative="1">
+      <w:start w:val="1"/>
+      <w:numFmt w:val="bullet"/>
+      <w:lvlText w:val=""/>
+      <w:lvlJc w:val="left"/>
+      <w:pPr>
+        <w:ind w:left="4320" w:hanging="360"/>
+      </w:pPr>
+      <w:rPr>
+        <w:rFonts w:ascii="Wingdings" w:hAnsi="Wingdings" w:hint="default"/>
+      </w:rPr>
+    </w:lvl>
+    <w:lvl w:ilvl="6" w:tplc="04090001" w:tentative="1">
+      <w:start w:val="1"/>
+      <w:numFmt w:val="bullet"/>
+      <w:lvlText w:val=""/>
+      <w:lvlJc w:val="left"/>
+      <w:pPr>
+        <w:ind w:left="5040" w:hanging="360"/>
+      </w:pPr>
+      <w:rPr>
+        <w:rFonts w:ascii="Symbol" w:hAnsi="Symbol" w:hint="default"/>
+      </w:rPr>
+    </w:lvl>
+    <w:lvl w:ilvl="7" w:tplc="04090003" w:tentative="1">
+      <w:start w:val="1"/>
+      <w:numFmt w:val="bullet"/>
+      <w:lvlText w:val="o"/>
+      <w:lvlJc w:val="left"/>
+      <w:pPr>
+        <w:ind w:left="5760" w:hanging="360"/>
+      </w:pPr>
+      <w:rPr>
+        <w:rFonts w:ascii="Courier New" w:hAnsi="Courier New" w:cs="Courier New" w:hint="default"/>
+      </w:rPr>
+    </w:lvl>
+    <w:lvl w:ilvl="8" w:tplc="04090005" w:tentative="1">
+      <w:start w:val="1"/>
+      <w:numFmt w:val="bullet"/>
+      <w:lvlText w:val=""/>
+      <w:lvlJc w:val="left"/>
+      <w:pPr>
+        <w:ind w:left="6480" w:hanging="360"/>
+      </w:pPr>
+      <w:rPr>
+        <w:rFonts w:ascii="Wingdings" w:hAnsi="Wingdings" w:hint="default"/>
+      </w:rPr>
+    </w:lvl>
+  </w:abstractNum>
+  <w:abstractNum w:abstractNumId="1" w15:restartNumberingAfterBreak="0">
     <w:nsid w:val="35037AA0"/>
     <w:multiLevelType w:val="hybridMultilevel"/>
     <w:tmpl w:val="D1E85C4A"/>
@@ -632,7 +1964,7 @@
       </w:rPr>
     </w:lvl>
   </w:abstractNum>
-  <w:abstractNum w:abstractNumId="1" w15:restartNumberingAfterBreak="0">
+  <w:abstractNum w:abstractNumId="2" w15:restartNumberingAfterBreak="0">
     <w:nsid w:val="6C81601F"/>
     <w:multiLevelType w:val="hybridMultilevel"/>
     <w:tmpl w:val="9536D122"/>
@@ -719,9 +2051,12 @@
     </w:lvl>
   </w:abstractNum>
   <w:num w:numId="1">
+    <w:abstractNumId w:val="2"/>
+  </w:num>
+  <w:num w:numId="2">
     <w:abstractNumId w:val="1"/>
   </w:num>
-  <w:num w:numId="2">
+  <w:num w:numId="3">
     <w:abstractNumId w:val="0"/>
   </w:num>
 </w:numbering>
